--- a/3° Módulo/Desenvolvimento 18.docx
+++ b/3° Módulo/Desenvolvimento 18.docx
@@ -4,91 +4,1721 @@
   <w:body>
     <w:p>
       <w:pPr>
-        <w:pStyle w:val="PargrafodaLista"/>
-        <w:ind w:left="0"/>
-        <w:jc w:val="both"/>
-        <w:rPr>
+        <w:spacing w:after="0" w:line="240" w:lineRule="auto"/>
+        <w:rPr>
+          <w:rFonts w:ascii="Times New Roman" w:eastAsia="Times New Roman" w:hAnsi="Times New Roman" w:cs="Times New Roman"/>
+          <w:sz w:val="24"/>
+          <w:szCs w:val="24"/>
+          <w:lang w:eastAsia="pt-BR"/>
+        </w:rPr>
+      </w:pPr>
+      <w:r>
+        <w:rPr>
+          <w:rFonts w:ascii="Roboto" w:eastAsia="Times New Roman" w:hAnsi="Roboto" w:cs="Times New Roman"/>
+          <w:color w:val="C27010"/>
+          <w:sz w:val="21"/>
+          <w:szCs w:val="21"/>
+          <w:shd w:val="clear" w:color="auto" w:fill="FFFFFF"/>
+          <w:lang w:eastAsia="pt-BR"/>
+        </w:rPr>
+        <w:t>Crie um tipo abstrato de dado (TAD) para manipular números complexos na linguagem Python.</w:t>
+      </w:r>
+    </w:p>
+    <w:p>
+      <w:pPr>
+        <w:shd w:val="clear" w:color="auto" w:fill="FFFFFF"/>
+        <w:spacing w:after="0" w:line="240" w:lineRule="auto"/>
+        <w:rPr>
+          <w:rFonts w:ascii="Roboto" w:eastAsia="Times New Roman" w:hAnsi="Roboto" w:cs="Times New Roman"/>
+          <w:color w:val="C27010"/>
+          <w:sz w:val="21"/>
+          <w:szCs w:val="21"/>
+          <w:lang w:eastAsia="pt-BR"/>
+        </w:rPr>
+      </w:pPr>
+      <w:r>
+        <w:rPr>
+          <w:rFonts w:ascii="Roboto" w:eastAsia="Times New Roman" w:hAnsi="Roboto" w:cs="Times New Roman"/>
+          <w:color w:val="C27010"/>
+          <w:sz w:val="21"/>
+          <w:szCs w:val="21"/>
+          <w:lang w:eastAsia="pt-BR"/>
+        </w:rPr>
+        <w:t>O método deve:</w:t>
+      </w:r>
+    </w:p>
+    <w:p>
+      <w:pPr>
+        <w:shd w:val="clear" w:color="auto" w:fill="FFFFFF"/>
+        <w:spacing w:after="0" w:line="240" w:lineRule="auto"/>
+        <w:rPr>
+          <w:rFonts w:ascii="Roboto" w:eastAsia="Times New Roman" w:hAnsi="Roboto" w:cs="Times New Roman"/>
+          <w:color w:val="C27010"/>
+          <w:sz w:val="21"/>
+          <w:szCs w:val="21"/>
+          <w:lang w:eastAsia="pt-BR"/>
+        </w:rPr>
+      </w:pPr>
+    </w:p>
+    <w:p>
+      <w:pPr>
+        <w:shd w:val="clear" w:color="auto" w:fill="FFFFFF"/>
+        <w:spacing w:after="0" w:line="240" w:lineRule="auto"/>
+        <w:rPr>
+          <w:rFonts w:ascii="Roboto" w:eastAsia="Times New Roman" w:hAnsi="Roboto" w:cs="Times New Roman"/>
+          <w:color w:val="C27010"/>
+          <w:sz w:val="21"/>
+          <w:szCs w:val="21"/>
+          <w:lang w:eastAsia="pt-BR"/>
+        </w:rPr>
+      </w:pPr>
+      <w:r>
+        <w:rPr>
+          <w:rFonts w:ascii="Roboto" w:eastAsia="Times New Roman" w:hAnsi="Roboto" w:cs="Times New Roman"/>
+          <w:color w:val="C27010"/>
+          <w:sz w:val="21"/>
+          <w:szCs w:val="21"/>
+          <w:lang w:eastAsia="pt-BR"/>
+        </w:rPr>
+        <w:t xml:space="preserve">- </w:t>
+      </w:r>
+      <w:proofErr w:type="gramStart"/>
+      <w:r>
+        <w:rPr>
+          <w:rFonts w:ascii="Roboto" w:eastAsia="Times New Roman" w:hAnsi="Roboto" w:cs="Times New Roman"/>
+          <w:color w:val="C27010"/>
+          <w:sz w:val="21"/>
+          <w:szCs w:val="21"/>
+          <w:lang w:eastAsia="pt-BR"/>
+        </w:rPr>
+        <w:t>calcular</w:t>
+      </w:r>
+      <w:proofErr w:type="gramEnd"/>
+      <w:r>
+        <w:rPr>
+          <w:rFonts w:ascii="Roboto" w:eastAsia="Times New Roman" w:hAnsi="Roboto" w:cs="Times New Roman"/>
+          <w:color w:val="C27010"/>
+          <w:sz w:val="21"/>
+          <w:szCs w:val="21"/>
+          <w:lang w:eastAsia="pt-BR"/>
+        </w:rPr>
+        <w:t xml:space="preserve"> três números complexos;</w:t>
+      </w:r>
+    </w:p>
+    <w:p>
+      <w:pPr>
+        <w:shd w:val="clear" w:color="auto" w:fill="FFFFFF"/>
+        <w:spacing w:after="0" w:line="240" w:lineRule="auto"/>
+        <w:rPr>
+          <w:rFonts w:ascii="Roboto" w:eastAsia="Times New Roman" w:hAnsi="Roboto" w:cs="Times New Roman"/>
+          <w:color w:val="C27010"/>
+          <w:sz w:val="21"/>
+          <w:szCs w:val="21"/>
+          <w:lang w:eastAsia="pt-BR"/>
+        </w:rPr>
+      </w:pPr>
+      <w:r>
+        <w:rPr>
+          <w:rFonts w:ascii="Roboto" w:eastAsia="Times New Roman" w:hAnsi="Roboto" w:cs="Times New Roman"/>
+          <w:color w:val="C27010"/>
+          <w:sz w:val="21"/>
+          <w:szCs w:val="21"/>
+          <w:lang w:eastAsia="pt-BR"/>
+        </w:rPr>
+        <w:t>- realizar todas as operações básicas;</w:t>
+      </w:r>
+    </w:p>
+    <w:p>
+      <w:pPr>
+        <w:shd w:val="clear" w:color="auto" w:fill="FFFFFF"/>
+        <w:spacing w:after="0" w:line="240" w:lineRule="auto"/>
+        <w:rPr>
+          <w:rFonts w:ascii="Roboto" w:eastAsia="Times New Roman" w:hAnsi="Roboto" w:cs="Times New Roman"/>
+          <w:color w:val="C27010"/>
+          <w:sz w:val="21"/>
+          <w:szCs w:val="21"/>
+          <w:lang w:eastAsia="pt-BR"/>
+        </w:rPr>
+      </w:pPr>
+      <w:r>
+        <w:rPr>
+          <w:rFonts w:ascii="Roboto" w:eastAsia="Times New Roman" w:hAnsi="Roboto" w:cs="Times New Roman"/>
+          <w:color w:val="C27010"/>
+          <w:sz w:val="21"/>
+          <w:szCs w:val="21"/>
+          <w:lang w:eastAsia="pt-BR"/>
+        </w:rPr>
+        <w:t xml:space="preserve">- e imprimir as propriedades real e </w:t>
+      </w:r>
+      <w:proofErr w:type="spellStart"/>
+      <w:r>
+        <w:rPr>
+          <w:rFonts w:ascii="Roboto" w:eastAsia="Times New Roman" w:hAnsi="Roboto" w:cs="Times New Roman"/>
+          <w:color w:val="C27010"/>
+          <w:sz w:val="21"/>
+          <w:szCs w:val="21"/>
+          <w:lang w:eastAsia="pt-BR"/>
+        </w:rPr>
+        <w:t>img</w:t>
+      </w:r>
+      <w:proofErr w:type="spellEnd"/>
+      <w:r>
+        <w:rPr>
+          <w:rFonts w:ascii="Roboto" w:eastAsia="Times New Roman" w:hAnsi="Roboto" w:cs="Times New Roman"/>
+          <w:color w:val="C27010"/>
+          <w:sz w:val="21"/>
+          <w:szCs w:val="21"/>
+          <w:lang w:eastAsia="pt-BR"/>
+        </w:rPr>
+        <w:t xml:space="preserve"> do números. </w:t>
+      </w:r>
+    </w:p>
+    <w:p>
+      <w:pPr>
+        <w:shd w:val="clear" w:color="auto" w:fill="FFFFFF"/>
+        <w:spacing w:after="0" w:line="240" w:lineRule="auto"/>
+        <w:rPr>
+          <w:rFonts w:ascii="Roboto" w:eastAsia="Times New Roman" w:hAnsi="Roboto" w:cs="Times New Roman"/>
+          <w:color w:val="C27010"/>
+          <w:sz w:val="21"/>
+          <w:szCs w:val="21"/>
+          <w:lang w:eastAsia="pt-BR"/>
+        </w:rPr>
+      </w:pPr>
+    </w:p>
+    <w:p>
+      <w:pPr>
+        <w:shd w:val="clear" w:color="auto" w:fill="FFFFFF"/>
+        <w:spacing w:after="0" w:line="240" w:lineRule="auto"/>
+        <w:rPr>
+          <w:rFonts w:ascii="Roboto" w:eastAsia="Times New Roman" w:hAnsi="Roboto" w:cs="Times New Roman"/>
+          <w:color w:val="C27010"/>
+          <w:sz w:val="21"/>
+          <w:szCs w:val="21"/>
+          <w:lang w:eastAsia="pt-BR"/>
+        </w:rPr>
+      </w:pPr>
+      <w:r>
+        <w:rPr>
+          <w:rFonts w:ascii="Roboto" w:eastAsia="Times New Roman" w:hAnsi="Roboto" w:cs="Times New Roman"/>
           <w:b/>
           <w:bCs/>
-          <w:sz w:val="24"/>
-          <w:szCs w:val="24"/>
-        </w:rPr>
-      </w:pPr>
-      <w:r>
-        <w:rPr>
-          <w:b/>
-          <w:bCs/>
-          <w:sz w:val="24"/>
-          <w:szCs w:val="24"/>
-        </w:rPr>
-        <w:t>Aplicação de Grafos no contexto tecnológico</w:t>
-      </w:r>
-    </w:p>
-    <w:p>
-      <w:pPr>
-        <w:pStyle w:val="PargrafodaLista"/>
-        <w:ind w:left="0"/>
-        <w:jc w:val="both"/>
-        <w:rPr>
-          <w:b/>
-          <w:bCs/>
-          <w:sz w:val="24"/>
-          <w:szCs w:val="24"/>
-        </w:rPr>
-      </w:pPr>
-    </w:p>
-    <w:p>
-      <w:pPr>
-        <w:spacing w:line="360" w:lineRule="auto"/>
-        <w:ind w:firstLine="708"/>
-        <w:jc w:val="both"/>
-        <w:rPr>
-          <w:sz w:val="24"/>
-          <w:szCs w:val="24"/>
-        </w:rPr>
-      </w:pPr>
-      <w:r>
-        <w:rPr>
-          <w:sz w:val="24"/>
-          <w:szCs w:val="24"/>
-        </w:rPr>
-        <w:t>Os grafos são conjuntos de pontos, também conhecidos como vértices, que objetiva codificar a relação entre objetos. Tais relacionamentos são dados através da abstração, considerando-se os vértices como os objetos e as arestas dos grafos, a relação entre eles.</w:t>
-      </w:r>
-    </w:p>
-    <w:p>
-      <w:pPr>
-        <w:spacing w:line="360" w:lineRule="auto"/>
-        <w:ind w:firstLine="708"/>
-        <w:jc w:val="both"/>
-        <w:rPr>
-          <w:sz w:val="24"/>
-          <w:szCs w:val="24"/>
-        </w:rPr>
-      </w:pPr>
-      <w:r>
-        <w:rPr>
-          <w:sz w:val="24"/>
-          <w:szCs w:val="24"/>
-        </w:rPr>
-        <w:t>Considerando a aplicação dos grafos na tecnologia, podemos vê-los no contexto do banco de dados, seu uso facilitaria a busca para mapeamento de conexões. Assim, descobrindo-se relacionamentos e facilitando a análise de dados.</w:t>
-      </w:r>
-    </w:p>
-    <w:p>
-      <w:pPr>
-        <w:spacing w:line="360" w:lineRule="auto"/>
-        <w:ind w:firstLine="708"/>
-        <w:jc w:val="both"/>
-        <w:rPr>
-          <w:sz w:val="24"/>
-          <w:szCs w:val="24"/>
-        </w:rPr>
-      </w:pPr>
-      <w:r>
-        <w:rPr>
-          <w:sz w:val="24"/>
-          <w:szCs w:val="24"/>
-        </w:rPr>
-        <w:t>Ainda em sua aplicação, os grafos podem ser utilizados para facilitar diversas resoluções de problemas por meio de mapeamento. Como, por exemplo, ao considerar as questões estruturais de um bairro ou até da cidade, em níveis de ligações elétricas e saneamento, os grafos facilitariam esse mapeamento com o intuito de evitar problemas com reabastecimento e conexões.</w:t>
+          <w:color w:val="C27010"/>
+          <w:sz w:val="21"/>
+          <w:szCs w:val="21"/>
+          <w:lang w:eastAsia="pt-BR"/>
+        </w:rPr>
+        <w:t>Realize essa atividade no WORD ou no Bloco de Notas, suba esse arquivo para algum repositório e compartilhe o link no campo ao lado para que outros desenvolvedores possam analisá-lo.</w:t>
+      </w:r>
+    </w:p>
+    <w:p/>
+    <w:p>
+      <w:r>
+        <w:t>Resposta:</w:t>
+      </w:r>
+    </w:p>
+    <w:p/>
+    <w:p>
+      <w:pPr>
+        <w:shd w:val="clear" w:color="auto" w:fill="282A36"/>
+        <w:spacing w:after="0" w:line="285" w:lineRule="atLeast"/>
+        <w:rPr>
+          <w:rFonts w:ascii="Consolas" w:eastAsia="Times New Roman" w:hAnsi="Consolas" w:cs="Times New Roman"/>
+          <w:color w:val="FF79C6"/>
+          <w:sz w:val="21"/>
+          <w:szCs w:val="21"/>
+          <w:lang w:eastAsia="pt-BR"/>
+        </w:rPr>
+      </w:pPr>
+      <w:proofErr w:type="spellStart"/>
+      <w:r>
+        <w:rPr>
+          <w:rFonts w:ascii="Consolas" w:eastAsia="Times New Roman" w:hAnsi="Consolas" w:cs="Times New Roman"/>
+          <w:color w:val="FF79C6"/>
+          <w:sz w:val="21"/>
+          <w:szCs w:val="21"/>
+          <w:lang w:eastAsia="pt-BR"/>
+        </w:rPr>
+        <w:t>def</w:t>
+      </w:r>
+      <w:proofErr w:type="spellEnd"/>
+      <w:r>
+        <w:rPr>
+          <w:rFonts w:ascii="Consolas" w:eastAsia="Times New Roman" w:hAnsi="Consolas" w:cs="Times New Roman"/>
+          <w:color w:val="FF79C6"/>
+          <w:sz w:val="21"/>
+          <w:szCs w:val="21"/>
+          <w:lang w:eastAsia="pt-BR"/>
+        </w:rPr>
+        <w:t xml:space="preserve"> principal():</w:t>
+      </w:r>
+    </w:p>
+    <w:p>
+      <w:pPr>
+        <w:shd w:val="clear" w:color="auto" w:fill="282A36"/>
+        <w:spacing w:after="0" w:line="285" w:lineRule="atLeast"/>
+        <w:rPr>
+          <w:rFonts w:ascii="Consolas" w:eastAsia="Times New Roman" w:hAnsi="Consolas" w:cs="Times New Roman"/>
+          <w:color w:val="FF79C6"/>
+          <w:sz w:val="21"/>
+          <w:szCs w:val="21"/>
+          <w:lang w:eastAsia="pt-BR"/>
+        </w:rPr>
+      </w:pPr>
+      <w:r>
+        <w:rPr>
+          <w:rFonts w:ascii="Consolas" w:eastAsia="Times New Roman" w:hAnsi="Consolas" w:cs="Times New Roman"/>
+          <w:color w:val="FF79C6"/>
+          <w:sz w:val="21"/>
+          <w:szCs w:val="21"/>
+          <w:lang w:eastAsia="pt-BR"/>
+        </w:rPr>
+        <w:t xml:space="preserve">    </w:t>
+      </w:r>
+      <w:proofErr w:type="spellStart"/>
+      <w:r>
+        <w:rPr>
+          <w:rFonts w:ascii="Consolas" w:eastAsia="Times New Roman" w:hAnsi="Consolas" w:cs="Times New Roman"/>
+          <w:color w:val="FF79C6"/>
+          <w:sz w:val="21"/>
+          <w:szCs w:val="21"/>
+          <w:lang w:eastAsia="pt-BR"/>
+        </w:rPr>
+        <w:t>op</w:t>
+      </w:r>
+      <w:proofErr w:type="spellEnd"/>
+      <w:r>
+        <w:rPr>
+          <w:rFonts w:ascii="Consolas" w:eastAsia="Times New Roman" w:hAnsi="Consolas" w:cs="Times New Roman"/>
+          <w:color w:val="FF79C6"/>
+          <w:sz w:val="21"/>
+          <w:szCs w:val="21"/>
+          <w:lang w:eastAsia="pt-BR"/>
+        </w:rPr>
+        <w:t xml:space="preserve"> = 1;</w:t>
+      </w:r>
+    </w:p>
+    <w:p>
+      <w:pPr>
+        <w:shd w:val="clear" w:color="auto" w:fill="282A36"/>
+        <w:spacing w:after="0" w:line="285" w:lineRule="atLeast"/>
+        <w:rPr>
+          <w:rFonts w:ascii="Consolas" w:eastAsia="Times New Roman" w:hAnsi="Consolas" w:cs="Times New Roman"/>
+          <w:color w:val="FF79C6"/>
+          <w:sz w:val="21"/>
+          <w:szCs w:val="21"/>
+          <w:lang w:eastAsia="pt-BR"/>
+        </w:rPr>
+      </w:pPr>
+      <w:r>
+        <w:rPr>
+          <w:rFonts w:ascii="Consolas" w:eastAsia="Times New Roman" w:hAnsi="Consolas" w:cs="Times New Roman"/>
+          <w:color w:val="FF79C6"/>
+          <w:sz w:val="21"/>
+          <w:szCs w:val="21"/>
+          <w:lang w:eastAsia="pt-BR"/>
+        </w:rPr>
+        <w:t xml:space="preserve">    </w:t>
+      </w:r>
+      <w:proofErr w:type="spellStart"/>
+      <w:r>
+        <w:rPr>
+          <w:rFonts w:ascii="Consolas" w:eastAsia="Times New Roman" w:hAnsi="Consolas" w:cs="Times New Roman"/>
+          <w:color w:val="FF79C6"/>
+          <w:sz w:val="21"/>
+          <w:szCs w:val="21"/>
+          <w:lang w:eastAsia="pt-BR"/>
+        </w:rPr>
+        <w:t>while</w:t>
+      </w:r>
+      <w:proofErr w:type="spellEnd"/>
+      <w:r>
+        <w:rPr>
+          <w:rFonts w:ascii="Consolas" w:eastAsia="Times New Roman" w:hAnsi="Consolas" w:cs="Times New Roman"/>
+          <w:color w:val="FF79C6"/>
+          <w:sz w:val="21"/>
+          <w:szCs w:val="21"/>
+          <w:lang w:eastAsia="pt-BR"/>
+        </w:rPr>
+        <w:t>(</w:t>
+      </w:r>
+      <w:proofErr w:type="spellStart"/>
+      <w:r>
+        <w:rPr>
+          <w:rFonts w:ascii="Consolas" w:eastAsia="Times New Roman" w:hAnsi="Consolas" w:cs="Times New Roman"/>
+          <w:color w:val="FF79C6"/>
+          <w:sz w:val="21"/>
+          <w:szCs w:val="21"/>
+          <w:lang w:eastAsia="pt-BR"/>
+        </w:rPr>
+        <w:t>True</w:t>
+      </w:r>
+      <w:proofErr w:type="spellEnd"/>
+      <w:r>
+        <w:rPr>
+          <w:rFonts w:ascii="Consolas" w:eastAsia="Times New Roman" w:hAnsi="Consolas" w:cs="Times New Roman"/>
+          <w:color w:val="FF79C6"/>
+          <w:sz w:val="21"/>
+          <w:szCs w:val="21"/>
+          <w:lang w:eastAsia="pt-BR"/>
+        </w:rPr>
+        <w:t>):</w:t>
+      </w:r>
+    </w:p>
+    <w:p>
+      <w:pPr>
+        <w:shd w:val="clear" w:color="auto" w:fill="282A36"/>
+        <w:spacing w:after="0" w:line="285" w:lineRule="atLeast"/>
+        <w:rPr>
+          <w:rFonts w:ascii="Consolas" w:eastAsia="Times New Roman" w:hAnsi="Consolas" w:cs="Times New Roman"/>
+          <w:color w:val="FF79C6"/>
+          <w:sz w:val="21"/>
+          <w:szCs w:val="21"/>
+          <w:lang w:eastAsia="pt-BR"/>
+        </w:rPr>
+      </w:pPr>
+      <w:r>
+        <w:rPr>
+          <w:rFonts w:ascii="Consolas" w:eastAsia="Times New Roman" w:hAnsi="Consolas" w:cs="Times New Roman"/>
+          <w:color w:val="FF79C6"/>
+          <w:sz w:val="21"/>
+          <w:szCs w:val="21"/>
+          <w:lang w:eastAsia="pt-BR"/>
+        </w:rPr>
+        <w:t xml:space="preserve">        </w:t>
+      </w:r>
+      <w:proofErr w:type="spellStart"/>
+      <w:r>
+        <w:rPr>
+          <w:rFonts w:ascii="Consolas" w:eastAsia="Times New Roman" w:hAnsi="Consolas" w:cs="Times New Roman"/>
+          <w:color w:val="FF79C6"/>
+          <w:sz w:val="21"/>
+          <w:szCs w:val="21"/>
+          <w:lang w:eastAsia="pt-BR"/>
+        </w:rPr>
+        <w:t>op</w:t>
+      </w:r>
+      <w:proofErr w:type="spellEnd"/>
+      <w:r>
+        <w:rPr>
+          <w:rFonts w:ascii="Consolas" w:eastAsia="Times New Roman" w:hAnsi="Consolas" w:cs="Times New Roman"/>
+          <w:color w:val="FF79C6"/>
+          <w:sz w:val="21"/>
+          <w:szCs w:val="21"/>
+          <w:lang w:eastAsia="pt-BR"/>
+        </w:rPr>
+        <w:t xml:space="preserve"> = </w:t>
+      </w:r>
+      <w:proofErr w:type="spellStart"/>
+      <w:r>
+        <w:rPr>
+          <w:rFonts w:ascii="Consolas" w:eastAsia="Times New Roman" w:hAnsi="Consolas" w:cs="Times New Roman"/>
+          <w:color w:val="FF79C6"/>
+          <w:sz w:val="21"/>
+          <w:szCs w:val="21"/>
+          <w:lang w:eastAsia="pt-BR"/>
+        </w:rPr>
+        <w:t>int</w:t>
+      </w:r>
+      <w:proofErr w:type="spellEnd"/>
+      <w:r>
+        <w:rPr>
+          <w:rFonts w:ascii="Consolas" w:eastAsia="Times New Roman" w:hAnsi="Consolas" w:cs="Times New Roman"/>
+          <w:color w:val="FF79C6"/>
+          <w:sz w:val="21"/>
+          <w:szCs w:val="21"/>
+          <w:lang w:eastAsia="pt-BR"/>
+        </w:rPr>
+        <w:t>(input(" Selecione ume operação: 1 - Adição, 2 - Subtração, 3 - Multiplicação, 4 - Divisão, 0 - Sair: "));</w:t>
+      </w:r>
+    </w:p>
+    <w:p>
+      <w:pPr>
+        <w:shd w:val="clear" w:color="auto" w:fill="282A36"/>
+        <w:spacing w:after="0" w:line="285" w:lineRule="atLeast"/>
+        <w:rPr>
+          <w:rFonts w:ascii="Consolas" w:eastAsia="Times New Roman" w:hAnsi="Consolas" w:cs="Times New Roman"/>
+          <w:color w:val="FF79C6"/>
+          <w:sz w:val="21"/>
+          <w:szCs w:val="21"/>
+          <w:lang w:eastAsia="pt-BR"/>
+        </w:rPr>
+      </w:pPr>
+      <w:r>
+        <w:rPr>
+          <w:rFonts w:ascii="Consolas" w:eastAsia="Times New Roman" w:hAnsi="Consolas" w:cs="Times New Roman"/>
+          <w:color w:val="FF79C6"/>
+          <w:sz w:val="21"/>
+          <w:szCs w:val="21"/>
+          <w:lang w:eastAsia="pt-BR"/>
+        </w:rPr>
+        <w:t xml:space="preserve">        </w:t>
+      </w:r>
+    </w:p>
+    <w:p>
+      <w:pPr>
+        <w:shd w:val="clear" w:color="auto" w:fill="282A36"/>
+        <w:spacing w:after="0" w:line="285" w:lineRule="atLeast"/>
+        <w:rPr>
+          <w:rFonts w:ascii="Consolas" w:eastAsia="Times New Roman" w:hAnsi="Consolas" w:cs="Times New Roman"/>
+          <w:color w:val="FF79C6"/>
+          <w:sz w:val="21"/>
+          <w:szCs w:val="21"/>
+          <w:lang w:eastAsia="pt-BR"/>
+        </w:rPr>
+      </w:pPr>
+      <w:r>
+        <w:rPr>
+          <w:rFonts w:ascii="Consolas" w:eastAsia="Times New Roman" w:hAnsi="Consolas" w:cs="Times New Roman"/>
+          <w:color w:val="FF79C6"/>
+          <w:sz w:val="21"/>
+          <w:szCs w:val="21"/>
+          <w:lang w:eastAsia="pt-BR"/>
+        </w:rPr>
+        <w:t xml:space="preserve">        </w:t>
+      </w:r>
+    </w:p>
+    <w:p>
+      <w:pPr>
+        <w:shd w:val="clear" w:color="auto" w:fill="282A36"/>
+        <w:spacing w:after="0" w:line="285" w:lineRule="atLeast"/>
+        <w:rPr>
+          <w:rFonts w:ascii="Consolas" w:eastAsia="Times New Roman" w:hAnsi="Consolas" w:cs="Times New Roman"/>
+          <w:color w:val="FF79C6"/>
+          <w:sz w:val="21"/>
+          <w:szCs w:val="21"/>
+          <w:lang w:eastAsia="pt-BR"/>
+        </w:rPr>
+      </w:pPr>
+      <w:r>
+        <w:rPr>
+          <w:rFonts w:ascii="Consolas" w:eastAsia="Times New Roman" w:hAnsi="Consolas" w:cs="Times New Roman"/>
+          <w:color w:val="FF79C6"/>
+          <w:sz w:val="21"/>
+          <w:szCs w:val="21"/>
+          <w:lang w:eastAsia="pt-BR"/>
+        </w:rPr>
+        <w:t xml:space="preserve">        </w:t>
+      </w:r>
+      <w:proofErr w:type="spellStart"/>
+      <w:r>
+        <w:rPr>
+          <w:rFonts w:ascii="Consolas" w:eastAsia="Times New Roman" w:hAnsi="Consolas" w:cs="Times New Roman"/>
+          <w:color w:val="FF79C6"/>
+          <w:sz w:val="21"/>
+          <w:szCs w:val="21"/>
+          <w:lang w:eastAsia="pt-BR"/>
+        </w:rPr>
+        <w:t>if</w:t>
+      </w:r>
+      <w:proofErr w:type="spellEnd"/>
+      <w:r>
+        <w:rPr>
+          <w:rFonts w:ascii="Consolas" w:eastAsia="Times New Roman" w:hAnsi="Consolas" w:cs="Times New Roman"/>
+          <w:color w:val="FF79C6"/>
+          <w:sz w:val="21"/>
+          <w:szCs w:val="21"/>
+          <w:lang w:eastAsia="pt-BR"/>
+        </w:rPr>
+        <w:t xml:space="preserve"> (</w:t>
+      </w:r>
+      <w:proofErr w:type="spellStart"/>
+      <w:r>
+        <w:rPr>
+          <w:rFonts w:ascii="Consolas" w:eastAsia="Times New Roman" w:hAnsi="Consolas" w:cs="Times New Roman"/>
+          <w:color w:val="FF79C6"/>
+          <w:sz w:val="21"/>
+          <w:szCs w:val="21"/>
+          <w:lang w:eastAsia="pt-BR"/>
+        </w:rPr>
+        <w:t>op</w:t>
+      </w:r>
+      <w:proofErr w:type="spellEnd"/>
+      <w:r>
+        <w:rPr>
+          <w:rFonts w:ascii="Consolas" w:eastAsia="Times New Roman" w:hAnsi="Consolas" w:cs="Times New Roman"/>
+          <w:color w:val="FF79C6"/>
+          <w:sz w:val="21"/>
+          <w:szCs w:val="21"/>
+          <w:lang w:eastAsia="pt-BR"/>
+        </w:rPr>
+        <w:t xml:space="preserve"> &lt; 1 </w:t>
+      </w:r>
+      <w:proofErr w:type="spellStart"/>
+      <w:r>
+        <w:rPr>
+          <w:rFonts w:ascii="Consolas" w:eastAsia="Times New Roman" w:hAnsi="Consolas" w:cs="Times New Roman"/>
+          <w:color w:val="FF79C6"/>
+          <w:sz w:val="21"/>
+          <w:szCs w:val="21"/>
+          <w:lang w:eastAsia="pt-BR"/>
+        </w:rPr>
+        <w:t>or</w:t>
+      </w:r>
+      <w:proofErr w:type="spellEnd"/>
+      <w:r>
+        <w:rPr>
+          <w:rFonts w:ascii="Consolas" w:eastAsia="Times New Roman" w:hAnsi="Consolas" w:cs="Times New Roman"/>
+          <w:color w:val="FF79C6"/>
+          <w:sz w:val="21"/>
+          <w:szCs w:val="21"/>
+          <w:lang w:eastAsia="pt-BR"/>
+        </w:rPr>
+        <w:t xml:space="preserve"> </w:t>
+      </w:r>
+      <w:proofErr w:type="spellStart"/>
+      <w:r>
+        <w:rPr>
+          <w:rFonts w:ascii="Consolas" w:eastAsia="Times New Roman" w:hAnsi="Consolas" w:cs="Times New Roman"/>
+          <w:color w:val="FF79C6"/>
+          <w:sz w:val="21"/>
+          <w:szCs w:val="21"/>
+          <w:lang w:eastAsia="pt-BR"/>
+        </w:rPr>
+        <w:t>op</w:t>
+      </w:r>
+      <w:proofErr w:type="spellEnd"/>
+      <w:r>
+        <w:rPr>
+          <w:rFonts w:ascii="Consolas" w:eastAsia="Times New Roman" w:hAnsi="Consolas" w:cs="Times New Roman"/>
+          <w:color w:val="FF79C6"/>
+          <w:sz w:val="21"/>
+          <w:szCs w:val="21"/>
+          <w:lang w:eastAsia="pt-BR"/>
+        </w:rPr>
+        <w:t xml:space="preserve"> &gt; 4): break;</w:t>
+      </w:r>
+    </w:p>
+    <w:p>
+      <w:pPr>
+        <w:shd w:val="clear" w:color="auto" w:fill="282A36"/>
+        <w:spacing w:after="0" w:line="285" w:lineRule="atLeast"/>
+        <w:rPr>
+          <w:rFonts w:ascii="Consolas" w:eastAsia="Times New Roman" w:hAnsi="Consolas" w:cs="Times New Roman"/>
+          <w:color w:val="FF79C6"/>
+          <w:sz w:val="21"/>
+          <w:szCs w:val="21"/>
+          <w:lang w:eastAsia="pt-BR"/>
+        </w:rPr>
+      </w:pPr>
+    </w:p>
+    <w:p>
+      <w:pPr>
+        <w:shd w:val="clear" w:color="auto" w:fill="282A36"/>
+        <w:spacing w:after="0" w:line="285" w:lineRule="atLeast"/>
+        <w:rPr>
+          <w:rFonts w:ascii="Consolas" w:eastAsia="Times New Roman" w:hAnsi="Consolas" w:cs="Times New Roman"/>
+          <w:color w:val="FF79C6"/>
+          <w:sz w:val="21"/>
+          <w:szCs w:val="21"/>
+          <w:lang w:eastAsia="pt-BR"/>
+        </w:rPr>
+      </w:pPr>
+      <w:r>
+        <w:rPr>
+          <w:rFonts w:ascii="Consolas" w:eastAsia="Times New Roman" w:hAnsi="Consolas" w:cs="Times New Roman"/>
+          <w:color w:val="FF79C6"/>
+          <w:sz w:val="21"/>
+          <w:szCs w:val="21"/>
+          <w:lang w:eastAsia="pt-BR"/>
+        </w:rPr>
+        <w:t xml:space="preserve">        print("Insira o primeiro número: ");</w:t>
+      </w:r>
+    </w:p>
+    <w:p>
+      <w:pPr>
+        <w:shd w:val="clear" w:color="auto" w:fill="282A36"/>
+        <w:spacing w:after="0" w:line="285" w:lineRule="atLeast"/>
+        <w:rPr>
+          <w:rFonts w:ascii="Consolas" w:eastAsia="Times New Roman" w:hAnsi="Consolas" w:cs="Times New Roman"/>
+          <w:color w:val="FF79C6"/>
+          <w:sz w:val="21"/>
+          <w:szCs w:val="21"/>
+          <w:lang w:eastAsia="pt-BR"/>
+        </w:rPr>
+      </w:pPr>
+      <w:r>
+        <w:rPr>
+          <w:rFonts w:ascii="Consolas" w:eastAsia="Times New Roman" w:hAnsi="Consolas" w:cs="Times New Roman"/>
+          <w:color w:val="FF79C6"/>
+          <w:sz w:val="21"/>
+          <w:szCs w:val="21"/>
+          <w:lang w:eastAsia="pt-BR"/>
+        </w:rPr>
+        <w:t xml:space="preserve">        num_1 = </w:t>
+      </w:r>
+      <w:proofErr w:type="spellStart"/>
+      <w:r>
+        <w:rPr>
+          <w:rFonts w:ascii="Consolas" w:eastAsia="Times New Roman" w:hAnsi="Consolas" w:cs="Times New Roman"/>
+          <w:color w:val="FF79C6"/>
+          <w:sz w:val="21"/>
+          <w:szCs w:val="21"/>
+          <w:lang w:eastAsia="pt-BR"/>
+        </w:rPr>
+        <w:t>complex</w:t>
+      </w:r>
+      <w:proofErr w:type="spellEnd"/>
+      <w:r>
+        <w:rPr>
+          <w:rFonts w:ascii="Consolas" w:eastAsia="Times New Roman" w:hAnsi="Consolas" w:cs="Times New Roman"/>
+          <w:color w:val="FF79C6"/>
+          <w:sz w:val="21"/>
+          <w:szCs w:val="21"/>
+          <w:lang w:eastAsia="pt-BR"/>
+        </w:rPr>
+        <w:t>(input());</w:t>
+      </w:r>
+    </w:p>
+    <w:p>
+      <w:pPr>
+        <w:shd w:val="clear" w:color="auto" w:fill="282A36"/>
+        <w:spacing w:after="0" w:line="285" w:lineRule="atLeast"/>
+        <w:rPr>
+          <w:rFonts w:ascii="Consolas" w:eastAsia="Times New Roman" w:hAnsi="Consolas" w:cs="Times New Roman"/>
+          <w:color w:val="FF79C6"/>
+          <w:sz w:val="21"/>
+          <w:szCs w:val="21"/>
+          <w:lang w:eastAsia="pt-BR"/>
+        </w:rPr>
+      </w:pPr>
+      <w:r>
+        <w:rPr>
+          <w:rFonts w:ascii="Consolas" w:eastAsia="Times New Roman" w:hAnsi="Consolas" w:cs="Times New Roman"/>
+          <w:color w:val="FF79C6"/>
+          <w:sz w:val="21"/>
+          <w:szCs w:val="21"/>
+          <w:lang w:eastAsia="pt-BR"/>
+        </w:rPr>
+        <w:t xml:space="preserve">        print("Insira o segundo número: ");</w:t>
+      </w:r>
+    </w:p>
+    <w:p>
+      <w:pPr>
+        <w:shd w:val="clear" w:color="auto" w:fill="282A36"/>
+        <w:spacing w:after="0" w:line="285" w:lineRule="atLeast"/>
+        <w:rPr>
+          <w:rFonts w:ascii="Consolas" w:eastAsia="Times New Roman" w:hAnsi="Consolas" w:cs="Times New Roman"/>
+          <w:color w:val="FF79C6"/>
+          <w:sz w:val="21"/>
+          <w:szCs w:val="21"/>
+          <w:lang w:eastAsia="pt-BR"/>
+        </w:rPr>
+      </w:pPr>
+      <w:r>
+        <w:rPr>
+          <w:rFonts w:ascii="Consolas" w:eastAsia="Times New Roman" w:hAnsi="Consolas" w:cs="Times New Roman"/>
+          <w:color w:val="FF79C6"/>
+          <w:sz w:val="21"/>
+          <w:szCs w:val="21"/>
+          <w:lang w:eastAsia="pt-BR"/>
+        </w:rPr>
+        <w:t xml:space="preserve">        num_2 = </w:t>
+      </w:r>
+      <w:proofErr w:type="spellStart"/>
+      <w:r>
+        <w:rPr>
+          <w:rFonts w:ascii="Consolas" w:eastAsia="Times New Roman" w:hAnsi="Consolas" w:cs="Times New Roman"/>
+          <w:color w:val="FF79C6"/>
+          <w:sz w:val="21"/>
+          <w:szCs w:val="21"/>
+          <w:lang w:eastAsia="pt-BR"/>
+        </w:rPr>
+        <w:t>complex</w:t>
+      </w:r>
+      <w:proofErr w:type="spellEnd"/>
+      <w:r>
+        <w:rPr>
+          <w:rFonts w:ascii="Consolas" w:eastAsia="Times New Roman" w:hAnsi="Consolas" w:cs="Times New Roman"/>
+          <w:color w:val="FF79C6"/>
+          <w:sz w:val="21"/>
+          <w:szCs w:val="21"/>
+          <w:lang w:eastAsia="pt-BR"/>
+        </w:rPr>
+        <w:t>(input());</w:t>
+      </w:r>
+    </w:p>
+    <w:p>
+      <w:pPr>
+        <w:shd w:val="clear" w:color="auto" w:fill="282A36"/>
+        <w:spacing w:after="0" w:line="285" w:lineRule="atLeast"/>
+        <w:rPr>
+          <w:rFonts w:ascii="Consolas" w:eastAsia="Times New Roman" w:hAnsi="Consolas" w:cs="Times New Roman"/>
+          <w:color w:val="FF79C6"/>
+          <w:sz w:val="21"/>
+          <w:szCs w:val="21"/>
+          <w:lang w:eastAsia="pt-BR"/>
+        </w:rPr>
+      </w:pPr>
+      <w:r>
+        <w:rPr>
+          <w:rFonts w:ascii="Consolas" w:eastAsia="Times New Roman" w:hAnsi="Consolas" w:cs="Times New Roman"/>
+          <w:color w:val="FF79C6"/>
+          <w:sz w:val="21"/>
+          <w:szCs w:val="21"/>
+          <w:lang w:eastAsia="pt-BR"/>
+        </w:rPr>
+        <w:t xml:space="preserve">        print("Insira o terceiro número: ");</w:t>
+      </w:r>
+    </w:p>
+    <w:p>
+      <w:pPr>
+        <w:shd w:val="clear" w:color="auto" w:fill="282A36"/>
+        <w:spacing w:after="0" w:line="285" w:lineRule="atLeast"/>
+        <w:rPr>
+          <w:rFonts w:ascii="Consolas" w:eastAsia="Times New Roman" w:hAnsi="Consolas" w:cs="Times New Roman"/>
+          <w:color w:val="FF79C6"/>
+          <w:sz w:val="21"/>
+          <w:szCs w:val="21"/>
+          <w:lang w:eastAsia="pt-BR"/>
+        </w:rPr>
+      </w:pPr>
+      <w:r>
+        <w:rPr>
+          <w:rFonts w:ascii="Consolas" w:eastAsia="Times New Roman" w:hAnsi="Consolas" w:cs="Times New Roman"/>
+          <w:color w:val="FF79C6"/>
+          <w:sz w:val="21"/>
+          <w:szCs w:val="21"/>
+          <w:lang w:eastAsia="pt-BR"/>
+        </w:rPr>
+        <w:t xml:space="preserve">        num_3 = </w:t>
+      </w:r>
+      <w:proofErr w:type="spellStart"/>
+      <w:r>
+        <w:rPr>
+          <w:rFonts w:ascii="Consolas" w:eastAsia="Times New Roman" w:hAnsi="Consolas" w:cs="Times New Roman"/>
+          <w:color w:val="FF79C6"/>
+          <w:sz w:val="21"/>
+          <w:szCs w:val="21"/>
+          <w:lang w:eastAsia="pt-BR"/>
+        </w:rPr>
+        <w:t>complex</w:t>
+      </w:r>
+      <w:proofErr w:type="spellEnd"/>
+      <w:r>
+        <w:rPr>
+          <w:rFonts w:ascii="Consolas" w:eastAsia="Times New Roman" w:hAnsi="Consolas" w:cs="Times New Roman"/>
+          <w:color w:val="FF79C6"/>
+          <w:sz w:val="21"/>
+          <w:szCs w:val="21"/>
+          <w:lang w:eastAsia="pt-BR"/>
+        </w:rPr>
+        <w:t>(input());</w:t>
+      </w:r>
+    </w:p>
+    <w:p>
+      <w:pPr>
+        <w:shd w:val="clear" w:color="auto" w:fill="282A36"/>
+        <w:spacing w:after="0" w:line="285" w:lineRule="atLeast"/>
+        <w:rPr>
+          <w:rFonts w:ascii="Consolas" w:eastAsia="Times New Roman" w:hAnsi="Consolas" w:cs="Times New Roman"/>
+          <w:color w:val="FF79C6"/>
+          <w:sz w:val="21"/>
+          <w:szCs w:val="21"/>
+          <w:lang w:eastAsia="pt-BR"/>
+        </w:rPr>
+      </w:pPr>
+    </w:p>
+    <w:p>
+      <w:pPr>
+        <w:shd w:val="clear" w:color="auto" w:fill="282A36"/>
+        <w:spacing w:after="0" w:line="285" w:lineRule="atLeast"/>
+        <w:rPr>
+          <w:rFonts w:ascii="Consolas" w:eastAsia="Times New Roman" w:hAnsi="Consolas" w:cs="Times New Roman"/>
+          <w:color w:val="FF79C6"/>
+          <w:sz w:val="21"/>
+          <w:szCs w:val="21"/>
+          <w:lang w:eastAsia="pt-BR"/>
+        </w:rPr>
+      </w:pPr>
+      <w:r>
+        <w:rPr>
+          <w:rFonts w:ascii="Consolas" w:eastAsia="Times New Roman" w:hAnsi="Consolas" w:cs="Times New Roman"/>
+          <w:color w:val="FF79C6"/>
+          <w:sz w:val="21"/>
+          <w:szCs w:val="21"/>
+          <w:lang w:eastAsia="pt-BR"/>
+        </w:rPr>
+        <w:t xml:space="preserve">        </w:t>
+      </w:r>
+      <w:proofErr w:type="spellStart"/>
+      <w:r>
+        <w:rPr>
+          <w:rFonts w:ascii="Consolas" w:eastAsia="Times New Roman" w:hAnsi="Consolas" w:cs="Times New Roman"/>
+          <w:color w:val="FF79C6"/>
+          <w:sz w:val="21"/>
+          <w:szCs w:val="21"/>
+          <w:lang w:eastAsia="pt-BR"/>
+        </w:rPr>
+        <w:t>if</w:t>
+      </w:r>
+      <w:proofErr w:type="spellEnd"/>
+      <w:r>
+        <w:rPr>
+          <w:rFonts w:ascii="Consolas" w:eastAsia="Times New Roman" w:hAnsi="Consolas" w:cs="Times New Roman"/>
+          <w:color w:val="FF79C6"/>
+          <w:sz w:val="21"/>
+          <w:szCs w:val="21"/>
+          <w:lang w:eastAsia="pt-BR"/>
+        </w:rPr>
+        <w:t>(</w:t>
+      </w:r>
+      <w:proofErr w:type="spellStart"/>
+      <w:r>
+        <w:rPr>
+          <w:rFonts w:ascii="Consolas" w:eastAsia="Times New Roman" w:hAnsi="Consolas" w:cs="Times New Roman"/>
+          <w:color w:val="FF79C6"/>
+          <w:sz w:val="21"/>
+          <w:szCs w:val="21"/>
+          <w:lang w:eastAsia="pt-BR"/>
+        </w:rPr>
+        <w:t>op</w:t>
+      </w:r>
+      <w:proofErr w:type="spellEnd"/>
+      <w:r>
+        <w:rPr>
+          <w:rFonts w:ascii="Consolas" w:eastAsia="Times New Roman" w:hAnsi="Consolas" w:cs="Times New Roman"/>
+          <w:color w:val="FF79C6"/>
+          <w:sz w:val="21"/>
+          <w:szCs w:val="21"/>
+          <w:lang w:eastAsia="pt-BR"/>
+        </w:rPr>
+        <w:t xml:space="preserve"> == 1):</w:t>
+      </w:r>
+    </w:p>
+    <w:p>
+      <w:pPr>
+        <w:shd w:val="clear" w:color="auto" w:fill="282A36"/>
+        <w:spacing w:after="0" w:line="285" w:lineRule="atLeast"/>
+        <w:rPr>
+          <w:rFonts w:ascii="Consolas" w:eastAsia="Times New Roman" w:hAnsi="Consolas" w:cs="Times New Roman"/>
+          <w:color w:val="FF79C6"/>
+          <w:sz w:val="21"/>
+          <w:szCs w:val="21"/>
+          <w:lang w:eastAsia="pt-BR"/>
+        </w:rPr>
+      </w:pPr>
+      <w:r>
+        <w:rPr>
+          <w:rFonts w:ascii="Consolas" w:eastAsia="Times New Roman" w:hAnsi="Consolas" w:cs="Times New Roman"/>
+          <w:color w:val="FF79C6"/>
+          <w:sz w:val="21"/>
+          <w:szCs w:val="21"/>
+          <w:lang w:eastAsia="pt-BR"/>
+        </w:rPr>
+        <w:t xml:space="preserve">            </w:t>
+      </w:r>
+      <w:proofErr w:type="spellStart"/>
+      <w:r>
+        <w:rPr>
+          <w:rFonts w:ascii="Consolas" w:eastAsia="Times New Roman" w:hAnsi="Consolas" w:cs="Times New Roman"/>
+          <w:color w:val="FF79C6"/>
+          <w:sz w:val="21"/>
+          <w:szCs w:val="21"/>
+          <w:lang w:eastAsia="pt-BR"/>
+        </w:rPr>
+        <w:t>result</w:t>
+      </w:r>
+      <w:proofErr w:type="spellEnd"/>
+      <w:r>
+        <w:rPr>
+          <w:rFonts w:ascii="Consolas" w:eastAsia="Times New Roman" w:hAnsi="Consolas" w:cs="Times New Roman"/>
+          <w:color w:val="FF79C6"/>
+          <w:sz w:val="21"/>
+          <w:szCs w:val="21"/>
+          <w:lang w:eastAsia="pt-BR"/>
+        </w:rPr>
+        <w:t xml:space="preserve"> = (num_1 + num_2 + num_3);</w:t>
+      </w:r>
+    </w:p>
+    <w:p>
+      <w:pPr>
+        <w:shd w:val="clear" w:color="auto" w:fill="282A36"/>
+        <w:spacing w:after="0" w:line="285" w:lineRule="atLeast"/>
+        <w:rPr>
+          <w:rFonts w:ascii="Consolas" w:eastAsia="Times New Roman" w:hAnsi="Consolas" w:cs="Times New Roman"/>
+          <w:color w:val="FF79C6"/>
+          <w:sz w:val="21"/>
+          <w:szCs w:val="21"/>
+          <w:lang w:eastAsia="pt-BR"/>
+        </w:rPr>
+      </w:pPr>
+      <w:r>
+        <w:rPr>
+          <w:rFonts w:ascii="Consolas" w:eastAsia="Times New Roman" w:hAnsi="Consolas" w:cs="Times New Roman"/>
+          <w:color w:val="FF79C6"/>
+          <w:sz w:val="21"/>
+          <w:szCs w:val="21"/>
+          <w:lang w:eastAsia="pt-BR"/>
+        </w:rPr>
+        <w:t xml:space="preserve">            print(</w:t>
+      </w:r>
+      <w:proofErr w:type="spellStart"/>
+      <w:r>
+        <w:rPr>
+          <w:rFonts w:ascii="Consolas" w:eastAsia="Times New Roman" w:hAnsi="Consolas" w:cs="Times New Roman"/>
+          <w:color w:val="FF79C6"/>
+          <w:sz w:val="21"/>
+          <w:szCs w:val="21"/>
+          <w:lang w:eastAsia="pt-BR"/>
+        </w:rPr>
+        <w:t>result</w:t>
+      </w:r>
+      <w:proofErr w:type="spellEnd"/>
+      <w:r>
+        <w:rPr>
+          <w:rFonts w:ascii="Consolas" w:eastAsia="Times New Roman" w:hAnsi="Consolas" w:cs="Times New Roman"/>
+          <w:color w:val="FF79C6"/>
+          <w:sz w:val="21"/>
+          <w:szCs w:val="21"/>
+          <w:lang w:eastAsia="pt-BR"/>
+        </w:rPr>
+        <w:t xml:space="preserve">,"Propriedade Real: ", </w:t>
+      </w:r>
+      <w:proofErr w:type="spellStart"/>
+      <w:r>
+        <w:rPr>
+          <w:rFonts w:ascii="Consolas" w:eastAsia="Times New Roman" w:hAnsi="Consolas" w:cs="Times New Roman"/>
+          <w:color w:val="FF79C6"/>
+          <w:sz w:val="21"/>
+          <w:szCs w:val="21"/>
+          <w:lang w:eastAsia="pt-BR"/>
+        </w:rPr>
+        <w:t>result.real,"Propriedade</w:t>
+      </w:r>
+      <w:proofErr w:type="spellEnd"/>
+      <w:r>
+        <w:rPr>
+          <w:rFonts w:ascii="Consolas" w:eastAsia="Times New Roman" w:hAnsi="Consolas" w:cs="Times New Roman"/>
+          <w:color w:val="FF79C6"/>
+          <w:sz w:val="21"/>
+          <w:szCs w:val="21"/>
+          <w:lang w:eastAsia="pt-BR"/>
+        </w:rPr>
+        <w:t xml:space="preserve"> Imaginária: ",</w:t>
+      </w:r>
+      <w:proofErr w:type="spellStart"/>
+      <w:r>
+        <w:rPr>
+          <w:rFonts w:ascii="Consolas" w:eastAsia="Times New Roman" w:hAnsi="Consolas" w:cs="Times New Roman"/>
+          <w:color w:val="FF79C6"/>
+          <w:sz w:val="21"/>
+          <w:szCs w:val="21"/>
+          <w:lang w:eastAsia="pt-BR"/>
+        </w:rPr>
+        <w:t>result.imag</w:t>
+      </w:r>
+      <w:proofErr w:type="spellEnd"/>
+      <w:r>
+        <w:rPr>
+          <w:rFonts w:ascii="Consolas" w:eastAsia="Times New Roman" w:hAnsi="Consolas" w:cs="Times New Roman"/>
+          <w:color w:val="FF79C6"/>
+          <w:sz w:val="21"/>
+          <w:szCs w:val="21"/>
+          <w:lang w:eastAsia="pt-BR"/>
+        </w:rPr>
+        <w:t>)</w:t>
+      </w:r>
+    </w:p>
+    <w:p>
+      <w:pPr>
+        <w:shd w:val="clear" w:color="auto" w:fill="282A36"/>
+        <w:spacing w:after="0" w:line="285" w:lineRule="atLeast"/>
+        <w:rPr>
+          <w:rFonts w:ascii="Consolas" w:eastAsia="Times New Roman" w:hAnsi="Consolas" w:cs="Times New Roman"/>
+          <w:color w:val="FF79C6"/>
+          <w:sz w:val="21"/>
+          <w:szCs w:val="21"/>
+          <w:lang w:eastAsia="pt-BR"/>
+        </w:rPr>
+      </w:pPr>
+      <w:r>
+        <w:rPr>
+          <w:rFonts w:ascii="Consolas" w:eastAsia="Times New Roman" w:hAnsi="Consolas" w:cs="Times New Roman"/>
+          <w:color w:val="FF79C6"/>
+          <w:sz w:val="21"/>
+          <w:szCs w:val="21"/>
+          <w:lang w:eastAsia="pt-BR"/>
+        </w:rPr>
+        <w:t xml:space="preserve">        </w:t>
+      </w:r>
+      <w:proofErr w:type="spellStart"/>
+      <w:r>
+        <w:rPr>
+          <w:rFonts w:ascii="Consolas" w:eastAsia="Times New Roman" w:hAnsi="Consolas" w:cs="Times New Roman"/>
+          <w:color w:val="FF79C6"/>
+          <w:sz w:val="21"/>
+          <w:szCs w:val="21"/>
+          <w:lang w:eastAsia="pt-BR"/>
+        </w:rPr>
+        <w:t>elif</w:t>
+      </w:r>
+      <w:proofErr w:type="spellEnd"/>
+      <w:r>
+        <w:rPr>
+          <w:rFonts w:ascii="Consolas" w:eastAsia="Times New Roman" w:hAnsi="Consolas" w:cs="Times New Roman"/>
+          <w:color w:val="FF79C6"/>
+          <w:sz w:val="21"/>
+          <w:szCs w:val="21"/>
+          <w:lang w:eastAsia="pt-BR"/>
+        </w:rPr>
+        <w:t>(</w:t>
+      </w:r>
+      <w:proofErr w:type="spellStart"/>
+      <w:r>
+        <w:rPr>
+          <w:rFonts w:ascii="Consolas" w:eastAsia="Times New Roman" w:hAnsi="Consolas" w:cs="Times New Roman"/>
+          <w:color w:val="FF79C6"/>
+          <w:sz w:val="21"/>
+          <w:szCs w:val="21"/>
+          <w:lang w:eastAsia="pt-BR"/>
+        </w:rPr>
+        <w:t>op</w:t>
+      </w:r>
+      <w:proofErr w:type="spellEnd"/>
+      <w:r>
+        <w:rPr>
+          <w:rFonts w:ascii="Consolas" w:eastAsia="Times New Roman" w:hAnsi="Consolas" w:cs="Times New Roman"/>
+          <w:color w:val="FF79C6"/>
+          <w:sz w:val="21"/>
+          <w:szCs w:val="21"/>
+          <w:lang w:eastAsia="pt-BR"/>
+        </w:rPr>
+        <w:t xml:space="preserve"> == 2):</w:t>
+      </w:r>
+    </w:p>
+    <w:p>
+      <w:pPr>
+        <w:shd w:val="clear" w:color="auto" w:fill="282A36"/>
+        <w:spacing w:after="0" w:line="285" w:lineRule="atLeast"/>
+        <w:rPr>
+          <w:rFonts w:ascii="Consolas" w:eastAsia="Times New Roman" w:hAnsi="Consolas" w:cs="Times New Roman"/>
+          <w:color w:val="FF79C6"/>
+          <w:sz w:val="21"/>
+          <w:szCs w:val="21"/>
+          <w:lang w:eastAsia="pt-BR"/>
+        </w:rPr>
+      </w:pPr>
+      <w:r>
+        <w:rPr>
+          <w:rFonts w:ascii="Consolas" w:eastAsia="Times New Roman" w:hAnsi="Consolas" w:cs="Times New Roman"/>
+          <w:color w:val="FF79C6"/>
+          <w:sz w:val="21"/>
+          <w:szCs w:val="21"/>
+          <w:lang w:eastAsia="pt-BR"/>
+        </w:rPr>
+        <w:t xml:space="preserve">            </w:t>
+      </w:r>
+      <w:proofErr w:type="spellStart"/>
+      <w:r>
+        <w:rPr>
+          <w:rFonts w:ascii="Consolas" w:eastAsia="Times New Roman" w:hAnsi="Consolas" w:cs="Times New Roman"/>
+          <w:color w:val="FF79C6"/>
+          <w:sz w:val="21"/>
+          <w:szCs w:val="21"/>
+          <w:lang w:eastAsia="pt-BR"/>
+        </w:rPr>
+        <w:t>result</w:t>
+      </w:r>
+      <w:proofErr w:type="spellEnd"/>
+      <w:r>
+        <w:rPr>
+          <w:rFonts w:ascii="Consolas" w:eastAsia="Times New Roman" w:hAnsi="Consolas" w:cs="Times New Roman"/>
+          <w:color w:val="FF79C6"/>
+          <w:sz w:val="21"/>
+          <w:szCs w:val="21"/>
+          <w:lang w:eastAsia="pt-BR"/>
+        </w:rPr>
+        <w:t xml:space="preserve"> = (num_1 - num_1 - num_3);</w:t>
+      </w:r>
+    </w:p>
+    <w:p>
+      <w:pPr>
+        <w:shd w:val="clear" w:color="auto" w:fill="282A36"/>
+        <w:spacing w:after="0" w:line="285" w:lineRule="atLeast"/>
+        <w:rPr>
+          <w:rFonts w:ascii="Consolas" w:eastAsia="Times New Roman" w:hAnsi="Consolas" w:cs="Times New Roman"/>
+          <w:color w:val="FF79C6"/>
+          <w:sz w:val="21"/>
+          <w:szCs w:val="21"/>
+          <w:lang w:eastAsia="pt-BR"/>
+        </w:rPr>
+      </w:pPr>
+      <w:r>
+        <w:rPr>
+          <w:rFonts w:ascii="Consolas" w:eastAsia="Times New Roman" w:hAnsi="Consolas" w:cs="Times New Roman"/>
+          <w:color w:val="FF79C6"/>
+          <w:sz w:val="21"/>
+          <w:szCs w:val="21"/>
+          <w:lang w:eastAsia="pt-BR"/>
+        </w:rPr>
+        <w:t xml:space="preserve">            print(</w:t>
+      </w:r>
+      <w:proofErr w:type="spellStart"/>
+      <w:r>
+        <w:rPr>
+          <w:rFonts w:ascii="Consolas" w:eastAsia="Times New Roman" w:hAnsi="Consolas" w:cs="Times New Roman"/>
+          <w:color w:val="FF79C6"/>
+          <w:sz w:val="21"/>
+          <w:szCs w:val="21"/>
+          <w:lang w:eastAsia="pt-BR"/>
+        </w:rPr>
+        <w:t>result</w:t>
+      </w:r>
+      <w:proofErr w:type="spellEnd"/>
+      <w:r>
+        <w:rPr>
+          <w:rFonts w:ascii="Consolas" w:eastAsia="Times New Roman" w:hAnsi="Consolas" w:cs="Times New Roman"/>
+          <w:color w:val="FF79C6"/>
+          <w:sz w:val="21"/>
+          <w:szCs w:val="21"/>
+          <w:lang w:eastAsia="pt-BR"/>
+        </w:rPr>
+        <w:t xml:space="preserve">,"Propriedade Real: ", </w:t>
+      </w:r>
+      <w:proofErr w:type="spellStart"/>
+      <w:r>
+        <w:rPr>
+          <w:rFonts w:ascii="Consolas" w:eastAsia="Times New Roman" w:hAnsi="Consolas" w:cs="Times New Roman"/>
+          <w:color w:val="FF79C6"/>
+          <w:sz w:val="21"/>
+          <w:szCs w:val="21"/>
+          <w:lang w:eastAsia="pt-BR"/>
+        </w:rPr>
+        <w:t>result.real,"Propriedade</w:t>
+      </w:r>
+      <w:proofErr w:type="spellEnd"/>
+      <w:r>
+        <w:rPr>
+          <w:rFonts w:ascii="Consolas" w:eastAsia="Times New Roman" w:hAnsi="Consolas" w:cs="Times New Roman"/>
+          <w:color w:val="FF79C6"/>
+          <w:sz w:val="21"/>
+          <w:szCs w:val="21"/>
+          <w:lang w:eastAsia="pt-BR"/>
+        </w:rPr>
+        <w:t xml:space="preserve"> Imaginária: ",</w:t>
+      </w:r>
+      <w:proofErr w:type="spellStart"/>
+      <w:r>
+        <w:rPr>
+          <w:rFonts w:ascii="Consolas" w:eastAsia="Times New Roman" w:hAnsi="Consolas" w:cs="Times New Roman"/>
+          <w:color w:val="FF79C6"/>
+          <w:sz w:val="21"/>
+          <w:szCs w:val="21"/>
+          <w:lang w:eastAsia="pt-BR"/>
+        </w:rPr>
+        <w:t>result.imag</w:t>
+      </w:r>
+      <w:proofErr w:type="spellEnd"/>
+      <w:r>
+        <w:rPr>
+          <w:rFonts w:ascii="Consolas" w:eastAsia="Times New Roman" w:hAnsi="Consolas" w:cs="Times New Roman"/>
+          <w:color w:val="FF79C6"/>
+          <w:sz w:val="21"/>
+          <w:szCs w:val="21"/>
+          <w:lang w:eastAsia="pt-BR"/>
+        </w:rPr>
+        <w:t>)</w:t>
+      </w:r>
+    </w:p>
+    <w:p>
+      <w:pPr>
+        <w:shd w:val="clear" w:color="auto" w:fill="282A36"/>
+        <w:spacing w:after="0" w:line="285" w:lineRule="atLeast"/>
+        <w:rPr>
+          <w:rFonts w:ascii="Consolas" w:eastAsia="Times New Roman" w:hAnsi="Consolas" w:cs="Times New Roman"/>
+          <w:color w:val="FF79C6"/>
+          <w:sz w:val="21"/>
+          <w:szCs w:val="21"/>
+          <w:lang w:eastAsia="pt-BR"/>
+        </w:rPr>
+      </w:pPr>
+      <w:r>
+        <w:rPr>
+          <w:rFonts w:ascii="Consolas" w:eastAsia="Times New Roman" w:hAnsi="Consolas" w:cs="Times New Roman"/>
+          <w:color w:val="FF79C6"/>
+          <w:sz w:val="21"/>
+          <w:szCs w:val="21"/>
+          <w:lang w:eastAsia="pt-BR"/>
+        </w:rPr>
+        <w:t xml:space="preserve">        </w:t>
+      </w:r>
+      <w:proofErr w:type="spellStart"/>
+      <w:r>
+        <w:rPr>
+          <w:rFonts w:ascii="Consolas" w:eastAsia="Times New Roman" w:hAnsi="Consolas" w:cs="Times New Roman"/>
+          <w:color w:val="FF79C6"/>
+          <w:sz w:val="21"/>
+          <w:szCs w:val="21"/>
+          <w:lang w:eastAsia="pt-BR"/>
+        </w:rPr>
+        <w:t>elif</w:t>
+      </w:r>
+      <w:proofErr w:type="spellEnd"/>
+      <w:r>
+        <w:rPr>
+          <w:rFonts w:ascii="Consolas" w:eastAsia="Times New Roman" w:hAnsi="Consolas" w:cs="Times New Roman"/>
+          <w:color w:val="FF79C6"/>
+          <w:sz w:val="21"/>
+          <w:szCs w:val="21"/>
+          <w:lang w:eastAsia="pt-BR"/>
+        </w:rPr>
+        <w:t>(</w:t>
+      </w:r>
+      <w:proofErr w:type="spellStart"/>
+      <w:r>
+        <w:rPr>
+          <w:rFonts w:ascii="Consolas" w:eastAsia="Times New Roman" w:hAnsi="Consolas" w:cs="Times New Roman"/>
+          <w:color w:val="FF79C6"/>
+          <w:sz w:val="21"/>
+          <w:szCs w:val="21"/>
+          <w:lang w:eastAsia="pt-BR"/>
+        </w:rPr>
+        <w:t>op</w:t>
+      </w:r>
+      <w:proofErr w:type="spellEnd"/>
+      <w:r>
+        <w:rPr>
+          <w:rFonts w:ascii="Consolas" w:eastAsia="Times New Roman" w:hAnsi="Consolas" w:cs="Times New Roman"/>
+          <w:color w:val="FF79C6"/>
+          <w:sz w:val="21"/>
+          <w:szCs w:val="21"/>
+          <w:lang w:eastAsia="pt-BR"/>
+        </w:rPr>
+        <w:t xml:space="preserve"> == 3):</w:t>
+      </w:r>
+    </w:p>
+    <w:p>
+      <w:pPr>
+        <w:shd w:val="clear" w:color="auto" w:fill="282A36"/>
+        <w:spacing w:after="0" w:line="285" w:lineRule="atLeast"/>
+        <w:rPr>
+          <w:rFonts w:ascii="Consolas" w:eastAsia="Times New Roman" w:hAnsi="Consolas" w:cs="Times New Roman"/>
+          <w:color w:val="FF79C6"/>
+          <w:sz w:val="21"/>
+          <w:szCs w:val="21"/>
+          <w:lang w:eastAsia="pt-BR"/>
+        </w:rPr>
+      </w:pPr>
+      <w:r>
+        <w:rPr>
+          <w:rFonts w:ascii="Consolas" w:eastAsia="Times New Roman" w:hAnsi="Consolas" w:cs="Times New Roman"/>
+          <w:color w:val="FF79C6"/>
+          <w:sz w:val="21"/>
+          <w:szCs w:val="21"/>
+          <w:lang w:eastAsia="pt-BR"/>
+        </w:rPr>
+        <w:t xml:space="preserve">            </w:t>
+      </w:r>
+      <w:proofErr w:type="spellStart"/>
+      <w:r>
+        <w:rPr>
+          <w:rFonts w:ascii="Consolas" w:eastAsia="Times New Roman" w:hAnsi="Consolas" w:cs="Times New Roman"/>
+          <w:color w:val="FF79C6"/>
+          <w:sz w:val="21"/>
+          <w:szCs w:val="21"/>
+          <w:lang w:eastAsia="pt-BR"/>
+        </w:rPr>
+        <w:t>result</w:t>
+      </w:r>
+      <w:proofErr w:type="spellEnd"/>
+      <w:r>
+        <w:rPr>
+          <w:rFonts w:ascii="Consolas" w:eastAsia="Times New Roman" w:hAnsi="Consolas" w:cs="Times New Roman"/>
+          <w:color w:val="FF79C6"/>
+          <w:sz w:val="21"/>
+          <w:szCs w:val="21"/>
+          <w:lang w:eastAsia="pt-BR"/>
+        </w:rPr>
+        <w:t xml:space="preserve"> = (num_1 * num_2 * num_3);</w:t>
+      </w:r>
+    </w:p>
+    <w:p>
+      <w:pPr>
+        <w:shd w:val="clear" w:color="auto" w:fill="282A36"/>
+        <w:spacing w:after="0" w:line="285" w:lineRule="atLeast"/>
+        <w:rPr>
+          <w:rFonts w:ascii="Consolas" w:eastAsia="Times New Roman" w:hAnsi="Consolas" w:cs="Times New Roman"/>
+          <w:color w:val="FF79C6"/>
+          <w:sz w:val="21"/>
+          <w:szCs w:val="21"/>
+          <w:lang w:eastAsia="pt-BR"/>
+        </w:rPr>
+      </w:pPr>
+      <w:r>
+        <w:rPr>
+          <w:rFonts w:ascii="Consolas" w:eastAsia="Times New Roman" w:hAnsi="Consolas" w:cs="Times New Roman"/>
+          <w:color w:val="FF79C6"/>
+          <w:sz w:val="21"/>
+          <w:szCs w:val="21"/>
+          <w:lang w:eastAsia="pt-BR"/>
+        </w:rPr>
+        <w:t xml:space="preserve">            print(</w:t>
+      </w:r>
+      <w:proofErr w:type="spellStart"/>
+      <w:r>
+        <w:rPr>
+          <w:rFonts w:ascii="Consolas" w:eastAsia="Times New Roman" w:hAnsi="Consolas" w:cs="Times New Roman"/>
+          <w:color w:val="FF79C6"/>
+          <w:sz w:val="21"/>
+          <w:szCs w:val="21"/>
+          <w:lang w:eastAsia="pt-BR"/>
+        </w:rPr>
+        <w:t>result</w:t>
+      </w:r>
+      <w:proofErr w:type="spellEnd"/>
+      <w:r>
+        <w:rPr>
+          <w:rFonts w:ascii="Consolas" w:eastAsia="Times New Roman" w:hAnsi="Consolas" w:cs="Times New Roman"/>
+          <w:color w:val="FF79C6"/>
+          <w:sz w:val="21"/>
+          <w:szCs w:val="21"/>
+          <w:lang w:eastAsia="pt-BR"/>
+        </w:rPr>
+        <w:t xml:space="preserve">,"Propriedade Real: ", </w:t>
+      </w:r>
+      <w:proofErr w:type="spellStart"/>
+      <w:r>
+        <w:rPr>
+          <w:rFonts w:ascii="Consolas" w:eastAsia="Times New Roman" w:hAnsi="Consolas" w:cs="Times New Roman"/>
+          <w:color w:val="FF79C6"/>
+          <w:sz w:val="21"/>
+          <w:szCs w:val="21"/>
+          <w:lang w:eastAsia="pt-BR"/>
+        </w:rPr>
+        <w:t>result.real,"Propriedade</w:t>
+      </w:r>
+      <w:proofErr w:type="spellEnd"/>
+      <w:r>
+        <w:rPr>
+          <w:rFonts w:ascii="Consolas" w:eastAsia="Times New Roman" w:hAnsi="Consolas" w:cs="Times New Roman"/>
+          <w:color w:val="FF79C6"/>
+          <w:sz w:val="21"/>
+          <w:szCs w:val="21"/>
+          <w:lang w:eastAsia="pt-BR"/>
+        </w:rPr>
+        <w:t xml:space="preserve"> Imaginária: ",</w:t>
+      </w:r>
+      <w:proofErr w:type="spellStart"/>
+      <w:r>
+        <w:rPr>
+          <w:rFonts w:ascii="Consolas" w:eastAsia="Times New Roman" w:hAnsi="Consolas" w:cs="Times New Roman"/>
+          <w:color w:val="FF79C6"/>
+          <w:sz w:val="21"/>
+          <w:szCs w:val="21"/>
+          <w:lang w:eastAsia="pt-BR"/>
+        </w:rPr>
+        <w:t>result.imag</w:t>
+      </w:r>
+      <w:proofErr w:type="spellEnd"/>
+      <w:r>
+        <w:rPr>
+          <w:rFonts w:ascii="Consolas" w:eastAsia="Times New Roman" w:hAnsi="Consolas" w:cs="Times New Roman"/>
+          <w:color w:val="FF79C6"/>
+          <w:sz w:val="21"/>
+          <w:szCs w:val="21"/>
+          <w:lang w:eastAsia="pt-BR"/>
+        </w:rPr>
+        <w:t>)</w:t>
+      </w:r>
+    </w:p>
+    <w:p>
+      <w:pPr>
+        <w:shd w:val="clear" w:color="auto" w:fill="282A36"/>
+        <w:spacing w:after="0" w:line="285" w:lineRule="atLeast"/>
+        <w:rPr>
+          <w:rFonts w:ascii="Consolas" w:eastAsia="Times New Roman" w:hAnsi="Consolas" w:cs="Times New Roman"/>
+          <w:color w:val="FF79C6"/>
+          <w:sz w:val="21"/>
+          <w:szCs w:val="21"/>
+          <w:lang w:eastAsia="pt-BR"/>
+        </w:rPr>
+      </w:pPr>
+      <w:r>
+        <w:rPr>
+          <w:rFonts w:ascii="Consolas" w:eastAsia="Times New Roman" w:hAnsi="Consolas" w:cs="Times New Roman"/>
+          <w:color w:val="FF79C6"/>
+          <w:sz w:val="21"/>
+          <w:szCs w:val="21"/>
+          <w:lang w:eastAsia="pt-BR"/>
+        </w:rPr>
+        <w:t xml:space="preserve">        </w:t>
+      </w:r>
+      <w:proofErr w:type="spellStart"/>
+      <w:r>
+        <w:rPr>
+          <w:rFonts w:ascii="Consolas" w:eastAsia="Times New Roman" w:hAnsi="Consolas" w:cs="Times New Roman"/>
+          <w:color w:val="FF79C6"/>
+          <w:sz w:val="21"/>
+          <w:szCs w:val="21"/>
+          <w:lang w:eastAsia="pt-BR"/>
+        </w:rPr>
+        <w:t>elif</w:t>
+      </w:r>
+      <w:proofErr w:type="spellEnd"/>
+      <w:r>
+        <w:rPr>
+          <w:rFonts w:ascii="Consolas" w:eastAsia="Times New Roman" w:hAnsi="Consolas" w:cs="Times New Roman"/>
+          <w:color w:val="FF79C6"/>
+          <w:sz w:val="21"/>
+          <w:szCs w:val="21"/>
+          <w:lang w:eastAsia="pt-BR"/>
+        </w:rPr>
+        <w:t>(</w:t>
+      </w:r>
+      <w:proofErr w:type="spellStart"/>
+      <w:r>
+        <w:rPr>
+          <w:rFonts w:ascii="Consolas" w:eastAsia="Times New Roman" w:hAnsi="Consolas" w:cs="Times New Roman"/>
+          <w:color w:val="FF79C6"/>
+          <w:sz w:val="21"/>
+          <w:szCs w:val="21"/>
+          <w:lang w:eastAsia="pt-BR"/>
+        </w:rPr>
+        <w:t>op</w:t>
+      </w:r>
+      <w:proofErr w:type="spellEnd"/>
+      <w:r>
+        <w:rPr>
+          <w:rFonts w:ascii="Consolas" w:eastAsia="Times New Roman" w:hAnsi="Consolas" w:cs="Times New Roman"/>
+          <w:color w:val="FF79C6"/>
+          <w:sz w:val="21"/>
+          <w:szCs w:val="21"/>
+          <w:lang w:eastAsia="pt-BR"/>
+        </w:rPr>
+        <w:t xml:space="preserve"> == 4):</w:t>
+      </w:r>
+    </w:p>
+    <w:p>
+      <w:pPr>
+        <w:shd w:val="clear" w:color="auto" w:fill="282A36"/>
+        <w:spacing w:after="0" w:line="285" w:lineRule="atLeast"/>
+        <w:rPr>
+          <w:rFonts w:ascii="Consolas" w:eastAsia="Times New Roman" w:hAnsi="Consolas" w:cs="Times New Roman"/>
+          <w:color w:val="FF79C6"/>
+          <w:sz w:val="21"/>
+          <w:szCs w:val="21"/>
+          <w:lang w:eastAsia="pt-BR"/>
+        </w:rPr>
+      </w:pPr>
+      <w:r>
+        <w:rPr>
+          <w:rFonts w:ascii="Consolas" w:eastAsia="Times New Roman" w:hAnsi="Consolas" w:cs="Times New Roman"/>
+          <w:color w:val="FF79C6"/>
+          <w:sz w:val="21"/>
+          <w:szCs w:val="21"/>
+          <w:lang w:eastAsia="pt-BR"/>
+        </w:rPr>
+        <w:t xml:space="preserve">            </w:t>
+      </w:r>
+      <w:proofErr w:type="spellStart"/>
+      <w:r>
+        <w:rPr>
+          <w:rFonts w:ascii="Consolas" w:eastAsia="Times New Roman" w:hAnsi="Consolas" w:cs="Times New Roman"/>
+          <w:color w:val="FF79C6"/>
+          <w:sz w:val="21"/>
+          <w:szCs w:val="21"/>
+          <w:lang w:eastAsia="pt-BR"/>
+        </w:rPr>
+        <w:t>result</w:t>
+      </w:r>
+      <w:proofErr w:type="spellEnd"/>
+      <w:r>
+        <w:rPr>
+          <w:rFonts w:ascii="Consolas" w:eastAsia="Times New Roman" w:hAnsi="Consolas" w:cs="Times New Roman"/>
+          <w:color w:val="FF79C6"/>
+          <w:sz w:val="21"/>
+          <w:szCs w:val="21"/>
+          <w:lang w:eastAsia="pt-BR"/>
+        </w:rPr>
+        <w:t xml:space="preserve"> = (num_1 / num_2 / num_3);</w:t>
+      </w:r>
+    </w:p>
+    <w:p>
+      <w:pPr>
+        <w:shd w:val="clear" w:color="auto" w:fill="282A36"/>
+        <w:spacing w:after="0" w:line="285" w:lineRule="atLeast"/>
+        <w:rPr>
+          <w:rFonts w:ascii="Consolas" w:eastAsia="Times New Roman" w:hAnsi="Consolas" w:cs="Times New Roman"/>
+          <w:color w:val="FF79C6"/>
+          <w:sz w:val="21"/>
+          <w:szCs w:val="21"/>
+          <w:lang w:eastAsia="pt-BR"/>
+        </w:rPr>
+      </w:pPr>
+      <w:r>
+        <w:rPr>
+          <w:rFonts w:ascii="Consolas" w:eastAsia="Times New Roman" w:hAnsi="Consolas" w:cs="Times New Roman"/>
+          <w:color w:val="FF79C6"/>
+          <w:sz w:val="21"/>
+          <w:szCs w:val="21"/>
+          <w:lang w:eastAsia="pt-BR"/>
+        </w:rPr>
+        <w:t xml:space="preserve">            print(</w:t>
+      </w:r>
+      <w:proofErr w:type="spellStart"/>
+      <w:r>
+        <w:rPr>
+          <w:rFonts w:ascii="Consolas" w:eastAsia="Times New Roman" w:hAnsi="Consolas" w:cs="Times New Roman"/>
+          <w:color w:val="FF79C6"/>
+          <w:sz w:val="21"/>
+          <w:szCs w:val="21"/>
+          <w:lang w:eastAsia="pt-BR"/>
+        </w:rPr>
+        <w:t>result</w:t>
+      </w:r>
+      <w:proofErr w:type="spellEnd"/>
+      <w:r>
+        <w:rPr>
+          <w:rFonts w:ascii="Consolas" w:eastAsia="Times New Roman" w:hAnsi="Consolas" w:cs="Times New Roman"/>
+          <w:color w:val="FF79C6"/>
+          <w:sz w:val="21"/>
+          <w:szCs w:val="21"/>
+          <w:lang w:eastAsia="pt-BR"/>
+        </w:rPr>
+        <w:t xml:space="preserve">,"Propriedade Real: ", </w:t>
+      </w:r>
+      <w:proofErr w:type="spellStart"/>
+      <w:r>
+        <w:rPr>
+          <w:rFonts w:ascii="Consolas" w:eastAsia="Times New Roman" w:hAnsi="Consolas" w:cs="Times New Roman"/>
+          <w:color w:val="FF79C6"/>
+          <w:sz w:val="21"/>
+          <w:szCs w:val="21"/>
+          <w:lang w:eastAsia="pt-BR"/>
+        </w:rPr>
+        <w:t>result.real,"Propriedade</w:t>
+      </w:r>
+      <w:proofErr w:type="spellEnd"/>
+      <w:r>
+        <w:rPr>
+          <w:rFonts w:ascii="Consolas" w:eastAsia="Times New Roman" w:hAnsi="Consolas" w:cs="Times New Roman"/>
+          <w:color w:val="FF79C6"/>
+          <w:sz w:val="21"/>
+          <w:szCs w:val="21"/>
+          <w:lang w:eastAsia="pt-BR"/>
+        </w:rPr>
+        <w:t xml:space="preserve"> Imaginária: ",</w:t>
+      </w:r>
+      <w:proofErr w:type="spellStart"/>
+      <w:r>
+        <w:rPr>
+          <w:rFonts w:ascii="Consolas" w:eastAsia="Times New Roman" w:hAnsi="Consolas" w:cs="Times New Roman"/>
+          <w:color w:val="FF79C6"/>
+          <w:sz w:val="21"/>
+          <w:szCs w:val="21"/>
+          <w:lang w:eastAsia="pt-BR"/>
+        </w:rPr>
+        <w:t>result.imag</w:t>
+      </w:r>
+      <w:proofErr w:type="spellEnd"/>
+      <w:r>
+        <w:rPr>
+          <w:rFonts w:ascii="Consolas" w:eastAsia="Times New Roman" w:hAnsi="Consolas" w:cs="Times New Roman"/>
+          <w:color w:val="FF79C6"/>
+          <w:sz w:val="21"/>
+          <w:szCs w:val="21"/>
+          <w:lang w:eastAsia="pt-BR"/>
+        </w:rPr>
+        <w:t>)</w:t>
+      </w:r>
+    </w:p>
+    <w:p>
+      <w:pPr>
+        <w:shd w:val="clear" w:color="auto" w:fill="282A36"/>
+        <w:spacing w:after="0" w:line="285" w:lineRule="atLeast"/>
+        <w:rPr>
+          <w:rFonts w:ascii="Consolas" w:eastAsia="Times New Roman" w:hAnsi="Consolas" w:cs="Times New Roman"/>
+          <w:color w:val="FF79C6"/>
+          <w:sz w:val="21"/>
+          <w:szCs w:val="21"/>
+          <w:lang w:eastAsia="pt-BR"/>
+        </w:rPr>
+      </w:pPr>
+    </w:p>
+    <w:p>
+      <w:pPr>
+        <w:shd w:val="clear" w:color="auto" w:fill="282A36"/>
+        <w:spacing w:after="0" w:line="285" w:lineRule="atLeast"/>
+        <w:rPr>
+          <w:rFonts w:ascii="Consolas" w:eastAsia="Times New Roman" w:hAnsi="Consolas" w:cs="Times New Roman"/>
+          <w:color w:val="FF79C6"/>
+          <w:sz w:val="21"/>
+          <w:szCs w:val="21"/>
+          <w:lang w:eastAsia="pt-BR"/>
+        </w:rPr>
+      </w:pPr>
+      <w:r>
+        <w:rPr>
+          <w:rFonts w:ascii="Consolas" w:eastAsia="Times New Roman" w:hAnsi="Consolas" w:cs="Times New Roman"/>
+          <w:color w:val="FF79C6"/>
+          <w:sz w:val="21"/>
+          <w:szCs w:val="21"/>
+          <w:lang w:eastAsia="pt-BR"/>
+        </w:rPr>
+        <w:t xml:space="preserve">        print ("\n\n")</w:t>
+      </w:r>
+    </w:p>
+    <w:p>
+      <w:pPr>
+        <w:shd w:val="clear" w:color="auto" w:fill="282A36"/>
+        <w:spacing w:after="0" w:line="285" w:lineRule="atLeast"/>
+        <w:rPr>
+          <w:rFonts w:ascii="Consolas" w:eastAsia="Times New Roman" w:hAnsi="Consolas" w:cs="Times New Roman"/>
+          <w:color w:val="FF79C6"/>
+          <w:sz w:val="21"/>
+          <w:szCs w:val="21"/>
+          <w:lang w:eastAsia="pt-BR"/>
+        </w:rPr>
+      </w:pPr>
+    </w:p>
+    <w:p>
+      <w:pPr>
+        <w:shd w:val="clear" w:color="auto" w:fill="282A36"/>
+        <w:spacing w:after="0" w:line="285" w:lineRule="atLeast"/>
+        <w:rPr>
+          <w:rFonts w:ascii="Consolas" w:eastAsia="Times New Roman" w:hAnsi="Consolas" w:cs="Times New Roman"/>
+          <w:color w:val="FF79C6"/>
+          <w:sz w:val="21"/>
+          <w:szCs w:val="21"/>
+          <w:lang w:eastAsia="pt-BR"/>
+        </w:rPr>
+      </w:pPr>
+    </w:p>
+    <w:p>
+      <w:pPr>
+        <w:shd w:val="clear" w:color="auto" w:fill="282A36"/>
+        <w:spacing w:after="0" w:line="285" w:lineRule="atLeast"/>
+        <w:rPr>
+          <w:rFonts w:ascii="Consolas" w:eastAsia="Times New Roman" w:hAnsi="Consolas" w:cs="Times New Roman"/>
+          <w:color w:val="FF79C6"/>
+          <w:sz w:val="21"/>
+          <w:szCs w:val="21"/>
+          <w:lang w:eastAsia="pt-BR"/>
+        </w:rPr>
+      </w:pPr>
+    </w:p>
+    <w:p>
+      <w:pPr>
+        <w:shd w:val="clear" w:color="auto" w:fill="282A36"/>
+        <w:spacing w:after="0" w:line="285" w:lineRule="atLeast"/>
+        <w:rPr>
+          <w:rFonts w:ascii="Consolas" w:eastAsia="Times New Roman" w:hAnsi="Consolas" w:cs="Times New Roman"/>
+          <w:color w:val="FF79C6"/>
+          <w:sz w:val="21"/>
+          <w:szCs w:val="21"/>
+          <w:lang w:eastAsia="pt-BR"/>
+        </w:rPr>
+      </w:pPr>
+      <w:r>
+        <w:rPr>
+          <w:rFonts w:ascii="Consolas" w:eastAsia="Times New Roman" w:hAnsi="Consolas" w:cs="Times New Roman"/>
+          <w:color w:val="FF79C6"/>
+          <w:sz w:val="21"/>
+          <w:szCs w:val="21"/>
+          <w:lang w:eastAsia="pt-BR"/>
+        </w:rPr>
+        <w:t>principal();</w:t>
       </w:r>
     </w:p>
     <w:p/>
@@ -500,7 +2130,6 @@
   <w:style w:type="paragraph" w:default="1" w:styleId="Normal">
     <w:name w:val="Normal"/>
     <w:qFormat/>
-    <w:rsid w:val="00675A7B"/>
   </w:style>
   <w:style w:type="character" w:default="1" w:styleId="Fontepargpadro">
     <w:name w:val="Default Paragraph Font"/>
@@ -528,17 +2157,6 @@
     <w:uiPriority w:val="99"/>
     <w:semiHidden/>
     <w:unhideWhenUsed/>
-  </w:style>
-  <w:style w:type="paragraph" w:styleId="PargrafodaLista">
-    <w:name w:val="List Paragraph"/>
-    <w:basedOn w:val="Normal"/>
-    <w:uiPriority w:val="34"/>
-    <w:qFormat/>
-    <w:rsid w:val="00675A7B"/>
-    <w:pPr>
-      <w:ind w:left="720"/>
-      <w:contextualSpacing/>
-    </w:pPr>
   </w:style>
 </w:styles>
 </file>
